--- a/CRONOGRAMA (TEMPORAL)ñ.docx
+++ b/CRONOGRAMA (TEMPORAL)ñ.docx
@@ -34,6 +34,13 @@
                 <w:rFonts w:ascii="Times New Roman" w:hAnsi="Times New Roman"/>
                 <w:lang w:val="es-AR"/>
               </w:rPr>
+              <w:t xml:space="preserve"> </w:t>
+            </w:r>
+            <w:r>
+              <w:rPr>
+                <w:rFonts w:ascii="Times New Roman" w:hAnsi="Times New Roman"/>
+                <w:lang w:val="es-AR"/>
+              </w:rPr>
               <w:t>LUNES</w:t>
             </w:r>
           </w:p>
@@ -54,7 +61,7 @@
                 <w:rFonts w:ascii="Times New Roman" w:hAnsi="Times New Roman"/>
                 <w:lang w:val="es-AR"/>
               </w:rPr>
-              <w:t>MARTES</w:t>
+              <w:t xml:space="preserve"> MARTES</w:t>
             </w:r>
           </w:p>
         </w:tc>
@@ -572,6 +579,149 @@
                 <w:lang w:val="es-AR"/>
               </w:rPr>
             </w:pPr>
+          </w:p>
+        </w:tc>
+        <w:tc>
+          <w:tcPr>
+            <w:tcW w:w="1577" w:type="dxa"/>
+          </w:tcPr>
+          <w:p>
+            <w:pPr>
+              <w:rPr>
+                <w:rFonts w:ascii="Times New Roman" w:hAnsi="Times New Roman"/>
+                <w:lang w:val="es-AR"/>
+              </w:rPr>
+            </w:pPr>
+            <w:r>
+              <w:rPr>
+                <w:rFonts w:ascii="Times New Roman" w:hAnsi="Times New Roman"/>
+                <w:lang w:val="es-AR"/>
+              </w:rPr>
+              <w:t>AYED</w:t>
+            </w:r>
+          </w:p>
+          <w:p>
+            <w:pPr>
+              <w:rPr>
+                <w:rFonts w:ascii="Times New Roman" w:hAnsi="Times New Roman"/>
+                <w:lang w:val="es-AR"/>
+              </w:rPr>
+            </w:pPr>
+            <w:r>
+              <w:rPr>
+                <w:rFonts w:ascii="Times New Roman" w:hAnsi="Times New Roman"/>
+                <w:lang w:val="es-AR"/>
+              </w:rPr>
+              <w:t>TEORIA</w:t>
+            </w:r>
+          </w:p>
+          <w:p>
+            <w:pPr>
+              <w:rPr>
+                <w:rFonts w:ascii="Times New Roman" w:hAnsi="Times New Roman"/>
+                <w:lang w:val="es-AR"/>
+              </w:rPr>
+            </w:pPr>
+            <w:r>
+              <w:rPr>
+                <w:rFonts w:ascii="Times New Roman" w:hAnsi="Times New Roman"/>
+                <w:lang w:val="es-AR"/>
+              </w:rPr>
+              <w:t>17.00-19.00</w:t>
+            </w:r>
+          </w:p>
+          <w:p>
+            <w:pPr>
+              <w:rPr>
+                <w:rFonts w:ascii="Times New Roman" w:hAnsi="Times New Roman"/>
+                <w:lang w:val="es-AR"/>
+              </w:rPr>
+            </w:pPr>
+            <w:r>
+              <w:rPr>
+                <w:rFonts w:ascii="Times New Roman" w:hAnsi="Times New Roman"/>
+                <w:lang w:val="es-AR"/>
+              </w:rPr>
+              <w:t>(AULA 4)</w:t>
+            </w:r>
+          </w:p>
+        </w:tc>
+        <w:tc>
+          <w:tcPr>
+            <w:tcW w:w="1304" w:type="dxa"/>
+          </w:tcPr>
+          <w:p>
+            <w:pPr>
+              <w:rPr>
+                <w:rFonts w:ascii="Times New Roman" w:hAnsi="Times New Roman"/>
+                <w:lang w:val="es-AR"/>
+              </w:rPr>
+            </w:pPr>
+            <w:r>
+              <w:rPr>
+                <w:rFonts w:ascii="Times New Roman" w:hAnsi="Times New Roman"/>
+                <w:lang w:val="es-AR"/>
+              </w:rPr>
+              <w:t>FOD</w:t>
+            </w:r>
+          </w:p>
+          <w:p>
+            <w:pPr>
+              <w:rPr>
+                <w:rFonts w:ascii="Times New Roman" w:hAnsi="Times New Roman"/>
+                <w:lang w:val="es-AR"/>
+              </w:rPr>
+            </w:pPr>
+            <w:r>
+              <w:rPr>
+                <w:rFonts w:ascii="Times New Roman" w:hAnsi="Times New Roman"/>
+                <w:lang w:val="es-AR"/>
+              </w:rPr>
+              <w:t>TEORIA</w:t>
+            </w:r>
+          </w:p>
+          <w:p>
+            <w:pPr>
+              <w:rPr>
+                <w:rFonts w:ascii="Times New Roman" w:hAnsi="Times New Roman"/>
+                <w:lang w:val="es-AR"/>
+              </w:rPr>
+            </w:pPr>
+            <w:r>
+              <w:rPr>
+                <w:rFonts w:ascii="Times New Roman" w:hAnsi="Times New Roman"/>
+                <w:lang w:val="es-AR"/>
+              </w:rPr>
+              <w:t>14.30</w:t>
+            </w:r>
+          </w:p>
+          <w:p>
+            <w:pPr>
+              <w:rPr>
+                <w:rFonts w:ascii="Times New Roman" w:hAnsi="Times New Roman"/>
+                <w:lang w:val="es-AR"/>
+              </w:rPr>
+            </w:pPr>
+            <w:r>
+              <w:rPr>
+                <w:rFonts w:ascii="Times New Roman" w:hAnsi="Times New Roman"/>
+                <w:lang w:val="es-AR"/>
+              </w:rPr>
+              <w:t>(AULA 5)</w:t>
+            </w:r>
+          </w:p>
+        </w:tc>
+        <w:tc>
+          <w:tcPr>
+            <w:tcW w:w="1403" w:type="dxa"/>
+          </w:tcPr>
+          <w:p>
+            <w:pPr>
+              <w:rPr>
+                <w:rFonts w:ascii="Times New Roman" w:hAnsi="Times New Roman"/>
+                <w:lang w:val="es-AR"/>
+              </w:rPr>
+            </w:pPr>
             <w:r>
               <w:rPr>
                 <w:rFonts w:ascii="Times New Roman" w:hAnsi="Times New Roman"/>
@@ -607,166 +757,33 @@
                 <w:rFonts w:ascii="Times New Roman" w:hAnsi="Times New Roman"/>
                 <w:lang w:val="es-AR"/>
               </w:rPr>
-              <w:t>16.00-18.00</w:t>
-            </w:r>
-          </w:p>
-          <w:p>
-            <w:pPr>
-              <w:rPr>
-                <w:rFonts w:ascii="Times New Roman" w:hAnsi="Times New Roman"/>
-                <w:lang w:val="es-AR"/>
-              </w:rPr>
-            </w:pPr>
-            <w:r>
-              <w:rPr>
-                <w:rFonts w:ascii="Times New Roman" w:hAnsi="Times New Roman"/>
-                <w:lang w:val="es-AR"/>
-              </w:rPr>
-              <w:t>AULA 4</w:t>
-            </w:r>
-          </w:p>
-        </w:tc>
-        <w:tc>
-          <w:tcPr>
-            <w:tcW w:w="1577" w:type="dxa"/>
-          </w:tcPr>
-          <w:p>
-            <w:pPr>
-              <w:rPr>
-                <w:rFonts w:ascii="Times New Roman" w:hAnsi="Times New Roman"/>
-                <w:lang w:val="es-AR"/>
-              </w:rPr>
-            </w:pPr>
-            <w:r>
-              <w:rPr>
-                <w:rFonts w:ascii="Times New Roman" w:hAnsi="Times New Roman"/>
-                <w:lang w:val="es-AR"/>
-              </w:rPr>
-              <w:t>AYED</w:t>
-            </w:r>
-          </w:p>
-          <w:p>
-            <w:pPr>
-              <w:rPr>
-                <w:rFonts w:ascii="Times New Roman" w:hAnsi="Times New Roman"/>
-                <w:lang w:val="es-AR"/>
-              </w:rPr>
-            </w:pPr>
-            <w:r>
-              <w:rPr>
-                <w:rFonts w:ascii="Times New Roman" w:hAnsi="Times New Roman"/>
-                <w:lang w:val="es-AR"/>
-              </w:rPr>
-              <w:t>TEORIA</w:t>
-            </w:r>
-          </w:p>
-          <w:p>
-            <w:pPr>
-              <w:rPr>
-                <w:rFonts w:ascii="Times New Roman" w:hAnsi="Times New Roman"/>
-                <w:lang w:val="es-AR"/>
-              </w:rPr>
-            </w:pPr>
-            <w:r>
-              <w:rPr>
-                <w:rFonts w:ascii="Times New Roman" w:hAnsi="Times New Roman"/>
-                <w:lang w:val="es-AR"/>
-              </w:rPr>
-              <w:t>17.00-19.00</w:t>
-            </w:r>
-          </w:p>
-          <w:p>
-            <w:pPr>
-              <w:rPr>
-                <w:rFonts w:ascii="Times New Roman" w:hAnsi="Times New Roman"/>
-                <w:lang w:val="es-AR"/>
-              </w:rPr>
-            </w:pPr>
-            <w:r>
-              <w:rPr>
-                <w:rFonts w:ascii="Times New Roman" w:hAnsi="Times New Roman"/>
-                <w:lang w:val="es-AR"/>
-              </w:rPr>
-              <w:t>(AULA 4)</w:t>
-            </w:r>
-          </w:p>
-        </w:tc>
-        <w:tc>
-          <w:tcPr>
-            <w:tcW w:w="1304" w:type="dxa"/>
-          </w:tcPr>
-          <w:p>
-            <w:pPr>
-              <w:rPr>
-                <w:rFonts w:ascii="Times New Roman" w:hAnsi="Times New Roman"/>
-                <w:lang w:val="es-AR"/>
-              </w:rPr>
-            </w:pPr>
-            <w:r>
-              <w:rPr>
-                <w:rFonts w:ascii="Times New Roman" w:hAnsi="Times New Roman"/>
-                <w:lang w:val="es-AR"/>
-              </w:rPr>
-              <w:t>FOD</w:t>
-            </w:r>
-          </w:p>
-          <w:p>
-            <w:pPr>
-              <w:rPr>
-                <w:rFonts w:ascii="Times New Roman" w:hAnsi="Times New Roman"/>
-                <w:lang w:val="es-AR"/>
-              </w:rPr>
-            </w:pPr>
-            <w:r>
-              <w:rPr>
-                <w:rFonts w:ascii="Times New Roman" w:hAnsi="Times New Roman"/>
-                <w:lang w:val="es-AR"/>
-              </w:rPr>
-              <w:t>TEORIA</w:t>
-            </w:r>
-          </w:p>
-          <w:p>
-            <w:pPr>
-              <w:rPr>
-                <w:rFonts w:ascii="Times New Roman" w:hAnsi="Times New Roman"/>
-                <w:lang w:val="es-AR"/>
-              </w:rPr>
-            </w:pPr>
-            <w:r>
-              <w:rPr>
-                <w:rFonts w:ascii="Times New Roman" w:hAnsi="Times New Roman"/>
-                <w:lang w:val="es-AR"/>
-              </w:rPr>
-              <w:t>14.30</w:t>
-            </w:r>
-          </w:p>
-          <w:p>
-            <w:pPr>
-              <w:rPr>
-                <w:rFonts w:ascii="Times New Roman" w:hAnsi="Times New Roman"/>
-                <w:lang w:val="es-AR"/>
-              </w:rPr>
-            </w:pPr>
-            <w:r>
-              <w:rPr>
-                <w:rFonts w:ascii="Times New Roman" w:hAnsi="Times New Roman"/>
-                <w:lang w:val="es-AR"/>
-              </w:rPr>
-              <w:t>(AULA 5)</w:t>
-            </w:r>
-          </w:p>
-        </w:tc>
-        <w:tc>
-          <w:tcPr>
-            <w:tcW w:w="1403" w:type="dxa"/>
-          </w:tcPr>
-          <w:p>
-            <w:pPr>
-              <w:rPr>
-                <w:rFonts w:ascii="Times New Roman" w:hAnsi="Times New Roman"/>
-                <w:lang w:val="es-AR"/>
-              </w:rPr>
-            </w:pPr>
+              <w:t>18.00HS</w:t>
+            </w:r>
+          </w:p>
+          <w:p>
+            <w:pPr>
+              <w:rPr>
+                <w:rFonts w:ascii="Times New Roman" w:hAnsi="Times New Roman"/>
+                <w:u w:val="single"/>
+                <w:lang w:val="es-AR"/>
+              </w:rPr>
+            </w:pPr>
+            <w:proofErr w:type="spellStart"/>
+            <w:r>
+              <w:rPr>
+                <w:rFonts w:ascii="Times New Roman" w:hAnsi="Times New Roman"/>
+                <w:lang w:val="es-AR"/>
+              </w:rPr>
+              <w:t>Wee</w:t>
+            </w:r>
+            <w:proofErr w:type="spellEnd"/>
+            <w:r>
+              <w:rPr>
+                <w:rFonts w:ascii="Times New Roman" w:hAnsi="Times New Roman"/>
+                <w:lang w:val="es-AR"/>
+              </w:rPr>
+              <w:t xml:space="preserve">  </w:t>
+            </w:r>
           </w:p>
         </w:tc>
         <w:tc>

--- a/CRONOGRAMA (TEMPORAL)ñ.docx
+++ b/CRONOGRAMA (TEMPORAL)ñ.docx
@@ -768,22 +768,6 @@
                 <w:lang w:val="es-AR"/>
               </w:rPr>
             </w:pPr>
-            <w:proofErr w:type="spellStart"/>
-            <w:r>
-              <w:rPr>
-                <w:rFonts w:ascii="Times New Roman" w:hAnsi="Times New Roman"/>
-                <w:lang w:val="es-AR"/>
-              </w:rPr>
-              <w:t>Wee</w:t>
-            </w:r>
-            <w:proofErr w:type="spellEnd"/>
-            <w:r>
-              <w:rPr>
-                <w:rFonts w:ascii="Times New Roman" w:hAnsi="Times New Roman"/>
-                <w:lang w:val="es-AR"/>
-              </w:rPr>
-              <w:t xml:space="preserve">  </w:t>
-            </w:r>
           </w:p>
         </w:tc>
         <w:tc>
